--- a/Online resources.docx
+++ b/Online resources.docx
@@ -227,7 +227,629 @@
         <w:t>Relevant links to other work done in the area, like related sources, possibly including a comparison with some of those already on your list. You may want to establish connections to other aspects of the same argument or opposing views.</w:t>
       </w:r>
     </w:p>
+    <w:p>
+      <w:pPr>
+        <w:spacing w:before="100" w:beforeAutospacing="1" w:after="100" w:afterAutospacing="1" w:line="315" w:lineRule="atLeast"/>
+        <w:rPr>
+          <w:rFonts w:ascii="Roboto" w:eastAsia="Times New Roman" w:hAnsi="Roboto" w:cs="Times New Roman"/>
+          <w:color w:val="333333"/>
+          <w:sz w:val="21"/>
+          <w:szCs w:val="21"/>
+        </w:rPr>
+      </w:pPr>
+    </w:p>
+    <w:p>
+      <w:pPr>
+        <w:spacing w:before="100" w:beforeAutospacing="1" w:after="100" w:afterAutospacing="1" w:line="315" w:lineRule="atLeast"/>
+        <w:rPr>
+          <w:rFonts w:ascii="Roboto" w:eastAsia="Times New Roman" w:hAnsi="Roboto" w:cs="Times New Roman"/>
+          <w:color w:val="333333"/>
+          <w:sz w:val="21"/>
+          <w:szCs w:val="21"/>
+        </w:rPr>
+      </w:pPr>
+      <w:r>
+        <w:rPr>
+          <w:rFonts w:ascii="Roboto" w:eastAsia="Times New Roman" w:hAnsi="Roboto" w:cs="Times New Roman"/>
+          <w:color w:val="333333"/>
+          <w:sz w:val="21"/>
+          <w:szCs w:val="21"/>
+        </w:rPr>
+        <w:t>Science writing</w:t>
+      </w:r>
+    </w:p>
+    <w:p>
+      <w:pPr>
+        <w:spacing w:before="100" w:beforeAutospacing="1" w:after="100" w:afterAutospacing="1" w:line="315" w:lineRule="atLeast"/>
+        <w:rPr>
+          <w:rStyle w:val="Hyperlink"/>
+          <w:rFonts w:ascii="Roboto" w:eastAsia="Times New Roman" w:hAnsi="Roboto" w:cs="Times New Roman"/>
+          <w:sz w:val="21"/>
+          <w:szCs w:val="21"/>
+        </w:rPr>
+      </w:pPr>
+      <w:hyperlink r:id="rId9" w:history="1">
+        <w:r>
+          <w:rPr>
+            <w:rStyle w:val="Hyperlink"/>
+            <w:rFonts w:ascii="Roboto" w:eastAsia="Times New Roman" w:hAnsi="Roboto" w:cs="Times New Roman"/>
+            <w:sz w:val="21"/>
+            <w:szCs w:val="21"/>
+          </w:rPr>
+          <w:t>http://ezproxy.amherst.edu/login?url=http://search.ebscohost.com/login.aspx?direct=true&amp;db=nlebk&amp;AN=422162&amp;site=eds-live&amp;scope=site&amp;ebv=EB&amp;ppid=pp_104</w:t>
+        </w:r>
+      </w:hyperlink>
+    </w:p>
+    <w:p>
+      <w:pPr>
+        <w:spacing w:before="100" w:beforeAutospacing="1" w:after="100" w:afterAutospacing="1" w:line="315" w:lineRule="atLeast"/>
+        <w:rPr>
+          <w:rStyle w:val="Hyperlink"/>
+          <w:rFonts w:ascii="Roboto" w:eastAsia="Times New Roman" w:hAnsi="Roboto" w:cs="Times New Roman"/>
+          <w:sz w:val="21"/>
+          <w:szCs w:val="21"/>
+        </w:rPr>
+      </w:pPr>
+    </w:p>
+    <w:p>
+      <w:pPr>
+        <w:spacing w:before="100" w:beforeAutospacing="1" w:after="100" w:afterAutospacing="1" w:line="315" w:lineRule="atLeast"/>
+        <w:rPr>
+          <w:rFonts w:ascii="Roboto" w:eastAsia="Times New Roman" w:hAnsi="Roboto" w:cs="Times New Roman"/>
+          <w:color w:val="333333"/>
+          <w:sz w:val="21"/>
+          <w:szCs w:val="21"/>
+        </w:rPr>
+      </w:pPr>
+    </w:p>
+    <w:p>
+      <w:pPr>
+        <w:spacing w:before="100" w:beforeAutospacing="1" w:after="100" w:afterAutospacing="1" w:line="315" w:lineRule="atLeast"/>
+        <w:rPr>
+          <w:rFonts w:ascii="Roboto" w:eastAsia="Times New Roman" w:hAnsi="Roboto" w:cs="Times New Roman"/>
+          <w:color w:val="333333"/>
+          <w:sz w:val="21"/>
+          <w:szCs w:val="21"/>
+        </w:rPr>
+      </w:pPr>
+      <w:r>
+        <w:rPr>
+          <w:rFonts w:ascii="Roboto" w:eastAsia="Times New Roman" w:hAnsi="Roboto" w:cs="Times New Roman"/>
+          <w:color w:val="333333"/>
+          <w:sz w:val="21"/>
+          <w:szCs w:val="21"/>
+        </w:rPr>
+        <w:t xml:space="preserve">citation </w:t>
+      </w:r>
+    </w:p>
+    <w:p>
+      <w:pPr>
+        <w:spacing w:before="100" w:beforeAutospacing="1" w:after="100" w:afterAutospacing="1" w:line="315" w:lineRule="atLeast"/>
+        <w:rPr>
+          <w:rFonts w:ascii="Roboto" w:eastAsia="Times New Roman" w:hAnsi="Roboto" w:cs="Times New Roman"/>
+          <w:color w:val="333333"/>
+          <w:sz w:val="21"/>
+          <w:szCs w:val="21"/>
+        </w:rPr>
+      </w:pPr>
+      <w:hyperlink r:id="rId10" w:history="1">
+        <w:r>
+          <w:rPr>
+            <w:rStyle w:val="Hyperlink"/>
+            <w:rFonts w:ascii="Roboto" w:eastAsia="Times New Roman" w:hAnsi="Roboto" w:cs="Times New Roman"/>
+            <w:sz w:val="21"/>
+            <w:szCs w:val="21"/>
+          </w:rPr>
+          <w:t>https://plagiarism.iu.edu/index.html</w:t>
+        </w:r>
+      </w:hyperlink>
+    </w:p>
+    <w:p>
+      <w:pPr>
+        <w:spacing w:before="100" w:beforeAutospacing="1" w:after="100" w:afterAutospacing="1" w:line="315" w:lineRule="atLeast"/>
+        <w:rPr>
+          <w:rFonts w:ascii="Roboto" w:eastAsia="Times New Roman" w:hAnsi="Roboto" w:cs="Times New Roman"/>
+          <w:color w:val="333333"/>
+          <w:sz w:val="21"/>
+          <w:szCs w:val="21"/>
+        </w:rPr>
+      </w:pPr>
+    </w:p>
+    <w:p>
+      <w:pPr>
+        <w:numPr>
+          <w:ilvl w:val="0"/>
+          <w:numId w:val="2"/>
+        </w:numPr>
+        <w:spacing w:before="100" w:beforeAutospacing="1" w:after="100" w:afterAutospacing="1"/>
+        <w:rPr>
+          <w:rFonts w:ascii="Helvetica Neue" w:hAnsi="Helvetica Neue"/>
+          <w:color w:val="000000"/>
+          <w:sz w:val="17"/>
+          <w:szCs w:val="17"/>
+        </w:rPr>
+      </w:pPr>
+      <w:r>
+        <w:rPr>
+          <w:rFonts w:ascii="Helvetica Neue" w:hAnsi="Helvetica Neue"/>
+          <w:color w:val="000000"/>
+          <w:sz w:val="17"/>
+          <w:szCs w:val="17"/>
+        </w:rPr>
+        <w:t>Project management (naming conventions for files and folders courtesy of </w:t>
+      </w:r>
+      <w:hyperlink r:id="rId11" w:history="1">
+        <w:r>
+          <w:rPr>
+            <w:rStyle w:val="Hyperlink"/>
+            <w:rFonts w:ascii="Helvetica Neue" w:hAnsi="Helvetica Neue"/>
+            <w:sz w:val="17"/>
+            <w:szCs w:val="17"/>
+          </w:rPr>
+          <w:t>Jenny Bryan</w:t>
+        </w:r>
+      </w:hyperlink>
+      <w:r>
+        <w:rPr>
+          <w:rFonts w:ascii="Helvetica Neue" w:hAnsi="Helvetica Neue"/>
+          <w:color w:val="000000"/>
+          <w:sz w:val="17"/>
+          <w:szCs w:val="17"/>
+        </w:rPr>
+        <w:t xml:space="preserve">, folder organization, time management things, some system of communication probably via </w:t>
+      </w:r>
+      <w:proofErr w:type="spellStart"/>
+      <w:r>
+        <w:rPr>
+          <w:rFonts w:ascii="Helvetica Neue" w:hAnsi="Helvetica Neue"/>
+          <w:color w:val="000000"/>
+          <w:sz w:val="17"/>
+          <w:szCs w:val="17"/>
+        </w:rPr>
+        <w:t>Github</w:t>
+      </w:r>
+      <w:proofErr w:type="spellEnd"/>
+      <w:r>
+        <w:rPr>
+          <w:rFonts w:ascii="Helvetica Neue" w:hAnsi="Helvetica Neue"/>
+          <w:color w:val="000000"/>
+          <w:sz w:val="17"/>
+          <w:szCs w:val="17"/>
+        </w:rPr>
+        <w:t xml:space="preserve"> issues)</w:t>
+      </w:r>
+    </w:p>
+    <w:p>
+      <w:pPr>
+        <w:numPr>
+          <w:ilvl w:val="0"/>
+          <w:numId w:val="2"/>
+        </w:numPr>
+        <w:spacing w:before="100" w:beforeAutospacing="1" w:after="100" w:afterAutospacing="1"/>
+        <w:rPr>
+          <w:rFonts w:ascii="Helvetica Neue" w:hAnsi="Helvetica Neue"/>
+          <w:color w:val="000000"/>
+          <w:sz w:val="17"/>
+          <w:szCs w:val="17"/>
+        </w:rPr>
+      </w:pPr>
+      <w:r>
+        <w:rPr>
+          <w:rFonts w:ascii="Helvetica Neue" w:hAnsi="Helvetica Neue"/>
+          <w:color w:val="000000"/>
+          <w:sz w:val="17"/>
+          <w:szCs w:val="17"/>
+        </w:rPr>
+        <w:t>Using </w:t>
+      </w:r>
+      <w:hyperlink r:id="rId12" w:history="1">
+        <w:r>
+          <w:rPr>
+            <w:rStyle w:val="Hyperlink"/>
+            <w:rFonts w:ascii="Helvetica Neue" w:hAnsi="Helvetica Neue"/>
+            <w:sz w:val="17"/>
+            <w:szCs w:val="17"/>
+          </w:rPr>
+          <w:t>Mendeley</w:t>
+        </w:r>
+      </w:hyperlink>
+      <w:r>
+        <w:rPr>
+          <w:rFonts w:ascii="Helvetica Neue" w:hAnsi="Helvetica Neue"/>
+          <w:color w:val="000000"/>
+          <w:sz w:val="17"/>
+          <w:szCs w:val="17"/>
+        </w:rPr>
+        <w:t> for managing citations and generating a .bib file</w:t>
+      </w:r>
+    </w:p>
+    <w:p>
+      <w:pPr>
+        <w:numPr>
+          <w:ilvl w:val="0"/>
+          <w:numId w:val="2"/>
+        </w:numPr>
+        <w:spacing w:before="100" w:beforeAutospacing="1" w:after="100" w:afterAutospacing="1"/>
+        <w:rPr>
+          <w:rFonts w:ascii="Helvetica Neue" w:hAnsi="Helvetica Neue"/>
+          <w:color w:val="000000"/>
+          <w:sz w:val="17"/>
+          <w:szCs w:val="17"/>
+        </w:rPr>
+      </w:pPr>
+      <w:r>
+        <w:rPr>
+          <w:rFonts w:ascii="Helvetica Neue" w:hAnsi="Helvetica Neue"/>
+          <w:color w:val="000000"/>
+          <w:sz w:val="17"/>
+          <w:szCs w:val="17"/>
+        </w:rPr>
+        <w:t>Using APA format for citations, perhaps going through this </w:t>
+      </w:r>
+      <w:hyperlink r:id="rId13" w:anchor="/" w:history="1">
+        <w:r>
+          <w:rPr>
+            <w:rStyle w:val="Hyperlink"/>
+            <w:rFonts w:ascii="Helvetica Neue" w:hAnsi="Helvetica Neue"/>
+            <w:sz w:val="17"/>
+            <w:szCs w:val="17"/>
+          </w:rPr>
+          <w:t>APA Quick Guide</w:t>
+        </w:r>
+      </w:hyperlink>
+      <w:r>
+        <w:rPr>
+          <w:rFonts w:ascii="Helvetica Neue" w:hAnsi="Helvetica Neue"/>
+          <w:color w:val="000000"/>
+          <w:sz w:val="17"/>
+          <w:szCs w:val="17"/>
+        </w:rPr>
+        <w:t> on in-text citations (Kevin also found this </w:t>
+      </w:r>
+      <w:hyperlink r:id="rId14" w:history="1">
+        <w:r>
+          <w:rPr>
+            <w:rStyle w:val="Hyperlink"/>
+            <w:rFonts w:ascii="Helvetica Neue" w:hAnsi="Helvetica Neue"/>
+            <w:sz w:val="17"/>
+            <w:szCs w:val="17"/>
+          </w:rPr>
+          <w:t>plagiarism training program</w:t>
+        </w:r>
+      </w:hyperlink>
+      <w:r>
+        <w:rPr>
+          <w:rFonts w:ascii="Helvetica Neue" w:hAnsi="Helvetica Neue"/>
+          <w:color w:val="000000"/>
+          <w:sz w:val="17"/>
+          <w:szCs w:val="17"/>
+        </w:rPr>
+        <w:t> from Indiana University, I think again based on APA)</w:t>
+      </w:r>
+    </w:p>
+    <w:p>
+      <w:pPr>
+        <w:numPr>
+          <w:ilvl w:val="0"/>
+          <w:numId w:val="2"/>
+        </w:numPr>
+        <w:spacing w:before="100" w:beforeAutospacing="1" w:after="100" w:afterAutospacing="1"/>
+        <w:rPr>
+          <w:rFonts w:ascii="Helvetica Neue" w:hAnsi="Helvetica Neue"/>
+          <w:color w:val="000000"/>
+          <w:sz w:val="17"/>
+          <w:szCs w:val="17"/>
+        </w:rPr>
+      </w:pPr>
+      <w:r>
+        <w:rPr>
+          <w:rFonts w:ascii="Helvetica Neue" w:hAnsi="Helvetica Neue"/>
+          <w:color w:val="000000"/>
+          <w:sz w:val="17"/>
+          <w:szCs w:val="17"/>
+        </w:rPr>
+        <w:t>Creating an annotated bibliography as part of the literature review process (pulling from </w:t>
+      </w:r>
+      <w:hyperlink r:id="rId15" w:history="1">
+        <w:r>
+          <w:rPr>
+            <w:rStyle w:val="Hyperlink"/>
+            <w:rFonts w:ascii="Helvetica Neue" w:hAnsi="Helvetica Neue"/>
+            <w:sz w:val="17"/>
+            <w:szCs w:val="17"/>
+          </w:rPr>
+          <w:t>Raul Pacheco-Vega</w:t>
+        </w:r>
+      </w:hyperlink>
+      <w:r>
+        <w:rPr>
+          <w:rFonts w:ascii="Helvetica Neue" w:hAnsi="Helvetica Neue"/>
+          <w:color w:val="000000"/>
+          <w:sz w:val="17"/>
+          <w:szCs w:val="17"/>
+        </w:rPr>
+        <w:t> on those, probably)</w:t>
+      </w:r>
+    </w:p>
+    <w:p>
+      <w:pPr>
+        <w:numPr>
+          <w:ilvl w:val="0"/>
+          <w:numId w:val="2"/>
+        </w:numPr>
+        <w:spacing w:before="100" w:beforeAutospacing="1" w:after="100" w:afterAutospacing="1"/>
+        <w:rPr>
+          <w:rFonts w:ascii="Helvetica Neue" w:hAnsi="Helvetica Neue"/>
+          <w:color w:val="000000"/>
+          <w:sz w:val="17"/>
+          <w:szCs w:val="17"/>
+        </w:rPr>
+      </w:pPr>
+      <w:r>
+        <w:rPr>
+          <w:rFonts w:ascii="Helvetica Neue" w:hAnsi="Helvetica Neue"/>
+          <w:color w:val="000000"/>
+          <w:sz w:val="17"/>
+          <w:szCs w:val="17"/>
+        </w:rPr>
+        <w:t>How to conduct a simulation study (using </w:t>
+      </w:r>
+      <w:hyperlink r:id="rId16" w:history="1">
+        <w:r>
+          <w:rPr>
+            <w:rStyle w:val="Hyperlink"/>
+            <w:rFonts w:ascii="Helvetica Neue" w:hAnsi="Helvetica Neue"/>
+            <w:sz w:val="17"/>
+            <w:szCs w:val="17"/>
+          </w:rPr>
+          <w:t xml:space="preserve">Morris et </w:t>
+        </w:r>
+        <w:proofErr w:type="spellStart"/>
+        <w:r>
+          <w:rPr>
+            <w:rStyle w:val="Hyperlink"/>
+            <w:rFonts w:ascii="Helvetica Neue" w:hAnsi="Helvetica Neue"/>
+            <w:sz w:val="17"/>
+            <w:szCs w:val="17"/>
+          </w:rPr>
+          <w:t>al’s</w:t>
+        </w:r>
+        <w:proofErr w:type="spellEnd"/>
+        <w:r>
+          <w:rPr>
+            <w:rStyle w:val="Hyperlink"/>
+            <w:rFonts w:ascii="Helvetica Neue" w:hAnsi="Helvetica Neue"/>
+            <w:sz w:val="17"/>
+            <w:szCs w:val="17"/>
+          </w:rPr>
+          <w:t xml:space="preserve"> 2019 paper</w:t>
+        </w:r>
+      </w:hyperlink>
+      <w:r>
+        <w:rPr>
+          <w:rFonts w:ascii="Helvetica Neue" w:hAnsi="Helvetica Neue"/>
+          <w:color w:val="000000"/>
+          <w:sz w:val="17"/>
+          <w:szCs w:val="17"/>
+        </w:rPr>
+        <w:t>, probably)</w:t>
+      </w:r>
+    </w:p>
+    <w:p>
+      <w:pPr>
+        <w:numPr>
+          <w:ilvl w:val="0"/>
+          <w:numId w:val="2"/>
+        </w:numPr>
+        <w:spacing w:before="100" w:beforeAutospacing="1" w:after="100" w:afterAutospacing="1"/>
+        <w:rPr>
+          <w:rFonts w:ascii="Helvetica Neue" w:hAnsi="Helvetica Neue"/>
+          <w:color w:val="000000"/>
+          <w:sz w:val="17"/>
+          <w:szCs w:val="17"/>
+        </w:rPr>
+      </w:pPr>
+      <w:r>
+        <w:rPr>
+          <w:rFonts w:ascii="Helvetica Neue" w:hAnsi="Helvetica Neue"/>
+          <w:color w:val="000000"/>
+          <w:sz w:val="17"/>
+          <w:szCs w:val="17"/>
+        </w:rPr>
+        <w:t>Debugging code (again, courtesy of </w:t>
+      </w:r>
+      <w:hyperlink r:id="rId17" w:history="1">
+        <w:r>
+          <w:rPr>
+            <w:rStyle w:val="Hyperlink"/>
+            <w:rFonts w:ascii="Helvetica Neue" w:hAnsi="Helvetica Neue"/>
+            <w:sz w:val="17"/>
+            <w:szCs w:val="17"/>
+          </w:rPr>
+          <w:t>Jenny Bryan</w:t>
+        </w:r>
+      </w:hyperlink>
+      <w:r>
+        <w:rPr>
+          <w:rFonts w:ascii="Helvetica Neue" w:hAnsi="Helvetica Neue"/>
+          <w:color w:val="000000"/>
+          <w:sz w:val="17"/>
+          <w:szCs w:val="17"/>
+        </w:rPr>
+        <w:t>)</w:t>
+      </w:r>
+    </w:p>
+    <w:p>
+      <w:pPr>
+        <w:numPr>
+          <w:ilvl w:val="0"/>
+          <w:numId w:val="2"/>
+        </w:numPr>
+        <w:spacing w:before="100" w:beforeAutospacing="1" w:after="100" w:afterAutospacing="1"/>
+        <w:rPr>
+          <w:rFonts w:ascii="Helvetica Neue" w:hAnsi="Helvetica Neue"/>
+          <w:color w:val="000000"/>
+          <w:sz w:val="17"/>
+          <w:szCs w:val="17"/>
+        </w:rPr>
+      </w:pPr>
+      <w:r>
+        <w:rPr>
+          <w:rFonts w:ascii="Helvetica Neue" w:hAnsi="Helvetica Neue"/>
+          <w:color w:val="000000"/>
+          <w:sz w:val="17"/>
+          <w:szCs w:val="17"/>
+        </w:rPr>
+        <w:t>Effective figures and tables (I plan to create something similar to</w:t>
+      </w:r>
+      <w:r>
+        <w:rPr>
+          <w:rStyle w:val="apple-converted-space"/>
+          <w:rFonts w:ascii="Helvetica Neue" w:hAnsi="Helvetica Neue"/>
+          <w:color w:val="000000"/>
+          <w:sz w:val="17"/>
+          <w:szCs w:val="17"/>
+        </w:rPr>
+        <w:t> </w:t>
+      </w:r>
+      <w:hyperlink r:id="rId18" w:history="1">
+        <w:r>
+          <w:rPr>
+            <w:rStyle w:val="Hyperlink"/>
+            <w:rFonts w:ascii="Helvetica Neue" w:hAnsi="Helvetica Neue"/>
+            <w:sz w:val="17"/>
+            <w:szCs w:val="17"/>
+          </w:rPr>
+          <w:t>Karl Broman’s slides</w:t>
+        </w:r>
+      </w:hyperlink>
+      <w:r>
+        <w:rPr>
+          <w:rFonts w:ascii="Helvetica Neue" w:hAnsi="Helvetica Neue"/>
+          <w:color w:val="000000"/>
+          <w:sz w:val="17"/>
+          <w:szCs w:val="17"/>
+        </w:rPr>
+        <w:t> for the incubator)</w:t>
+      </w:r>
+    </w:p>
+    <w:p>
+      <w:pPr>
+        <w:numPr>
+          <w:ilvl w:val="0"/>
+          <w:numId w:val="2"/>
+        </w:numPr>
+        <w:spacing w:before="100" w:beforeAutospacing="1" w:after="100" w:afterAutospacing="1"/>
+        <w:rPr>
+          <w:rFonts w:ascii="Helvetica Neue" w:hAnsi="Helvetica Neue"/>
+          <w:color w:val="000000"/>
+          <w:sz w:val="17"/>
+          <w:szCs w:val="17"/>
+        </w:rPr>
+      </w:pPr>
+      <w:r>
+        <w:rPr>
+          <w:rFonts w:ascii="Helvetica Neue" w:hAnsi="Helvetica Neue"/>
+          <w:color w:val="000000"/>
+          <w:sz w:val="17"/>
+          <w:szCs w:val="17"/>
+        </w:rPr>
+        <w:t>Style and grammar tips (courtesy of </w:t>
+      </w:r>
+      <w:hyperlink r:id="rId19" w:history="1">
+        <w:r>
+          <w:rPr>
+            <w:rStyle w:val="Hyperlink"/>
+            <w:rFonts w:ascii="Helvetica Neue" w:hAnsi="Helvetica Neue"/>
+            <w:sz w:val="17"/>
+            <w:szCs w:val="17"/>
+          </w:rPr>
+          <w:t>Rod Little</w:t>
+        </w:r>
+      </w:hyperlink>
+      <w:r>
+        <w:rPr>
+          <w:rFonts w:ascii="Helvetica Neue" w:hAnsi="Helvetica Neue"/>
+          <w:color w:val="000000"/>
+          <w:sz w:val="17"/>
+          <w:szCs w:val="17"/>
+        </w:rPr>
+        <w:t>)</w:t>
+      </w:r>
+    </w:p>
+    <w:p>
+      <w:pPr>
+        <w:numPr>
+          <w:ilvl w:val="0"/>
+          <w:numId w:val="2"/>
+        </w:numPr>
+        <w:spacing w:before="100" w:beforeAutospacing="1" w:after="100" w:afterAutospacing="1"/>
+        <w:rPr>
+          <w:rFonts w:ascii="Helvetica Neue" w:hAnsi="Helvetica Neue"/>
+          <w:color w:val="000000"/>
+          <w:sz w:val="17"/>
+          <w:szCs w:val="17"/>
+        </w:rPr>
+      </w:pPr>
+      <w:r>
+        <w:rPr>
+          <w:rFonts w:ascii="Helvetica Neue" w:hAnsi="Helvetica Neue"/>
+          <w:color w:val="000000"/>
+          <w:sz w:val="17"/>
+          <w:szCs w:val="17"/>
+        </w:rPr>
+        <w:t>Working with the thesis template (if the guide and updated template are not self-sufficient)</w:t>
+      </w:r>
+    </w:p>
+    <w:p>
+      <w:pPr>
+        <w:numPr>
+          <w:ilvl w:val="0"/>
+          <w:numId w:val="2"/>
+        </w:numPr>
+        <w:spacing w:before="100" w:beforeAutospacing="1" w:after="100" w:afterAutospacing="1"/>
+        <w:rPr>
+          <w:rFonts w:ascii="Helvetica Neue" w:hAnsi="Helvetica Neue"/>
+          <w:color w:val="000000"/>
+          <w:sz w:val="17"/>
+          <w:szCs w:val="17"/>
+        </w:rPr>
+      </w:pPr>
+      <w:r>
+        <w:rPr>
+          <w:rFonts w:ascii="Helvetica Neue" w:hAnsi="Helvetica Neue"/>
+          <w:color w:val="000000"/>
+          <w:sz w:val="17"/>
+          <w:szCs w:val="17"/>
+        </w:rPr>
+        <w:t>Maybe some things from this </w:t>
+      </w:r>
+      <w:hyperlink r:id="rId20" w:history="1">
+        <w:r>
+          <w:rPr>
+            <w:rStyle w:val="Hyperlink"/>
+            <w:rFonts w:ascii="Helvetica Neue" w:hAnsi="Helvetica Neue"/>
+            <w:sz w:val="17"/>
+            <w:szCs w:val="17"/>
+          </w:rPr>
+          <w:t>Writing Science</w:t>
+        </w:r>
+      </w:hyperlink>
+      <w:r>
+        <w:rPr>
+          <w:rFonts w:ascii="Helvetica Neue" w:hAnsi="Helvetica Neue"/>
+          <w:color w:val="000000"/>
+          <w:sz w:val="17"/>
+          <w:szCs w:val="17"/>
+        </w:rPr>
+        <w:t> book (TBD)</w:t>
+      </w:r>
+    </w:p>
     <w:p/>
+    <w:p>
+      <w:bookmarkStart w:id="0" w:name="_GoBack"/>
+      <w:bookmarkEnd w:id="0"/>
+    </w:p>
     <w:sectPr>
       <w:pgSz w:w="12240" w:h="15840"/>
       <w:pgMar w:top="1440" w:right="1440" w:bottom="1440" w:left="1440" w:header="720" w:footer="720" w:gutter="0"/>
@@ -241,6 +863,155 @@
 <file path=word/numbering.xml><?xml version="1.0" encoding="utf-8"?>
 <w:numbering xmlns:wpc="http://schemas.microsoft.com/office/word/2010/wordprocessingCanvas" xmlns:cx="http://schemas.microsoft.com/office/drawing/2014/chartex" xmlns:cx1="http://schemas.microsoft.com/office/drawing/2015/9/8/chartex" xmlns:cx2="http://schemas.microsoft.com/office/drawing/2015/10/21/chartex" xmlns:cx3="http://schemas.microsoft.com/office/drawing/2016/5/9/chartex" xmlns:cx4="http://schemas.microsoft.com/office/drawing/2016/5/10/chartex" xmlns:cx5="http://schemas.microsoft.com/office/drawing/2016/5/11/chartex" xmlns:cx6="http://schemas.microsoft.com/office/drawing/2016/5/12/chartex" xmlns:cx7="http://schemas.microsoft.com/office/drawing/2016/5/13/chartex" xmlns:cx8="http://schemas.microsoft.com/office/drawing/2016/5/14/chartex" xmlns:mc="http://schemas.openxmlformats.org/markup-compatibility/2006" xmlns:aink="http://schemas.microsoft.com/office/drawing/2016/ink" xmlns:am3d="http://schemas.microsoft.com/office/drawing/2017/model3d" xmlns:o="urn:schemas-microsoft-com:office:office" xmlns:r="http://schemas.openxmlformats.org/officeDocument/2006/relationships" xmlns:m="http://schemas.openxmlformats.org/officeDocument/2006/math" xmlns:v="urn:schemas-microsoft-com:vml" xmlns:wp14="http://schemas.microsoft.com/office/word/2010/wordprocessingDrawing" xmlns:wp="http://schemas.openxmlformats.org/drawingml/2006/wordprocessingDrawing" xmlns:w10="urn:schemas-microsoft-com:office:word" xmlns:w="http://schemas.openxmlformats.org/wordprocessingml/2006/main" xmlns:w14="http://schemas.microsoft.com/office/word/2010/wordml" xmlns:w15="http://schemas.microsoft.com/office/word/2012/wordml" xmlns:w16cid="http://schemas.microsoft.com/office/word/2016/wordml/cid" xmlns:w16se="http://schemas.microsoft.com/office/word/2015/wordml/symex" xmlns:wpg="http://schemas.microsoft.com/office/word/2010/wordprocessingGroup" xmlns:wpi="http://schemas.microsoft.com/office/word/2010/wordprocessingInk" xmlns:wne="http://schemas.microsoft.com/office/word/2006/wordml" xmlns:wps="http://schemas.microsoft.com/office/word/2010/wordprocessingShape" mc:Ignorable="w14 w15 w16se w16cid wp14">
   <w:abstractNum w:abstractNumId="0" w15:restartNumberingAfterBreak="0">
+    <w:nsid w:val="339D57FF"/>
+    <w:multiLevelType w:val="multilevel"/>
+    <w:tmpl w:val="248A0722"/>
+    <w:lvl w:ilvl="0">
+      <w:start w:val="1"/>
+      <w:numFmt w:val="bullet"/>
+      <w:lvlText w:val=""/>
+      <w:lvlJc w:val="left"/>
+      <w:pPr>
+        <w:tabs>
+          <w:tab w:val="num" w:pos="720"/>
+        </w:tabs>
+        <w:ind w:left="720" w:hanging="360"/>
+      </w:pPr>
+      <w:rPr>
+        <w:rFonts w:ascii="Symbol" w:hAnsi="Symbol" w:hint="default"/>
+        <w:sz w:val="20"/>
+      </w:rPr>
+    </w:lvl>
+    <w:lvl w:ilvl="1" w:tentative="1">
+      <w:start w:val="1"/>
+      <w:numFmt w:val="bullet"/>
+      <w:lvlText w:val="o"/>
+      <w:lvlJc w:val="left"/>
+      <w:pPr>
+        <w:tabs>
+          <w:tab w:val="num" w:pos="1440"/>
+        </w:tabs>
+        <w:ind w:left="1440" w:hanging="360"/>
+      </w:pPr>
+      <w:rPr>
+        <w:rFonts w:ascii="Courier New" w:hAnsi="Courier New" w:hint="default"/>
+        <w:sz w:val="20"/>
+      </w:rPr>
+    </w:lvl>
+    <w:lvl w:ilvl="2" w:tentative="1">
+      <w:start w:val="1"/>
+      <w:numFmt w:val="bullet"/>
+      <w:lvlText w:val=""/>
+      <w:lvlJc w:val="left"/>
+      <w:pPr>
+        <w:tabs>
+          <w:tab w:val="num" w:pos="2160"/>
+        </w:tabs>
+        <w:ind w:left="2160" w:hanging="360"/>
+      </w:pPr>
+      <w:rPr>
+        <w:rFonts w:ascii="Wingdings" w:hAnsi="Wingdings" w:hint="default"/>
+        <w:sz w:val="20"/>
+      </w:rPr>
+    </w:lvl>
+    <w:lvl w:ilvl="3" w:tentative="1">
+      <w:start w:val="1"/>
+      <w:numFmt w:val="bullet"/>
+      <w:lvlText w:val=""/>
+      <w:lvlJc w:val="left"/>
+      <w:pPr>
+        <w:tabs>
+          <w:tab w:val="num" w:pos="2880"/>
+        </w:tabs>
+        <w:ind w:left="2880" w:hanging="360"/>
+      </w:pPr>
+      <w:rPr>
+        <w:rFonts w:ascii="Wingdings" w:hAnsi="Wingdings" w:hint="default"/>
+        <w:sz w:val="20"/>
+      </w:rPr>
+    </w:lvl>
+    <w:lvl w:ilvl="4" w:tentative="1">
+      <w:start w:val="1"/>
+      <w:numFmt w:val="bullet"/>
+      <w:lvlText w:val=""/>
+      <w:lvlJc w:val="left"/>
+      <w:pPr>
+        <w:tabs>
+          <w:tab w:val="num" w:pos="3600"/>
+        </w:tabs>
+        <w:ind w:left="3600" w:hanging="360"/>
+      </w:pPr>
+      <w:rPr>
+        <w:rFonts w:ascii="Wingdings" w:hAnsi="Wingdings" w:hint="default"/>
+        <w:sz w:val="20"/>
+      </w:rPr>
+    </w:lvl>
+    <w:lvl w:ilvl="5" w:tentative="1">
+      <w:start w:val="1"/>
+      <w:numFmt w:val="bullet"/>
+      <w:lvlText w:val=""/>
+      <w:lvlJc w:val="left"/>
+      <w:pPr>
+        <w:tabs>
+          <w:tab w:val="num" w:pos="4320"/>
+        </w:tabs>
+        <w:ind w:left="4320" w:hanging="360"/>
+      </w:pPr>
+      <w:rPr>
+        <w:rFonts w:ascii="Wingdings" w:hAnsi="Wingdings" w:hint="default"/>
+        <w:sz w:val="20"/>
+      </w:rPr>
+    </w:lvl>
+    <w:lvl w:ilvl="6" w:tentative="1">
+      <w:start w:val="1"/>
+      <w:numFmt w:val="bullet"/>
+      <w:lvlText w:val=""/>
+      <w:lvlJc w:val="left"/>
+      <w:pPr>
+        <w:tabs>
+          <w:tab w:val="num" w:pos="5040"/>
+        </w:tabs>
+        <w:ind w:left="5040" w:hanging="360"/>
+      </w:pPr>
+      <w:rPr>
+        <w:rFonts w:ascii="Wingdings" w:hAnsi="Wingdings" w:hint="default"/>
+        <w:sz w:val="20"/>
+      </w:rPr>
+    </w:lvl>
+    <w:lvl w:ilvl="7" w:tentative="1">
+      <w:start w:val="1"/>
+      <w:numFmt w:val="bullet"/>
+      <w:lvlText w:val=""/>
+      <w:lvlJc w:val="left"/>
+      <w:pPr>
+        <w:tabs>
+          <w:tab w:val="num" w:pos="5760"/>
+        </w:tabs>
+        <w:ind w:left="5760" w:hanging="360"/>
+      </w:pPr>
+      <w:rPr>
+        <w:rFonts w:ascii="Wingdings" w:hAnsi="Wingdings" w:hint="default"/>
+        <w:sz w:val="20"/>
+      </w:rPr>
+    </w:lvl>
+    <w:lvl w:ilvl="8" w:tentative="1">
+      <w:start w:val="1"/>
+      <w:numFmt w:val="bullet"/>
+      <w:lvlText w:val=""/>
+      <w:lvlJc w:val="left"/>
+      <w:pPr>
+        <w:tabs>
+          <w:tab w:val="num" w:pos="6480"/>
+        </w:tabs>
+        <w:ind w:left="6480" w:hanging="360"/>
+      </w:pPr>
+      <w:rPr>
+        <w:rFonts w:ascii="Wingdings" w:hAnsi="Wingdings" w:hint="default"/>
+        <w:sz w:val="20"/>
+      </w:rPr>
+    </w:lvl>
+  </w:abstractNum>
+  <w:abstractNum w:abstractNumId="1" w15:restartNumberingAfterBreak="0">
     <w:nsid w:val="5EF64086"/>
     <w:multiLevelType w:val="multilevel"/>
     <w:tmpl w:val="30C0A4EE"/>
@@ -354,6 +1125,9 @@
     </w:lvl>
   </w:abstractNum>
   <w:num w:numId="1">
+    <w:abstractNumId w:val="1"/>
+  </w:num>
+  <w:num w:numId="2">
     <w:abstractNumId w:val="0"/>
   </w:num>
 </w:numbering>
@@ -372,7 +1146,7 @@
     </w:rPrDefault>
     <w:pPrDefault/>
   </w:docDefaults>
-  <w:latentStyles w:defLockedState="0" w:defUIPriority="99" w:defSemiHidden="0" w:defUnhideWhenUsed="0" w:defQFormat="0" w:count="376">
+  <w:latentStyles w:defLockedState="0" w:defUIPriority="99" w:defSemiHidden="0" w:defUnhideWhenUsed="0" w:defQFormat="0" w:count="375">
     <w:lsdException w:name="Normal" w:uiPriority="0" w:qFormat="1"/>
     <w:lsdException w:name="heading 1" w:uiPriority="9" w:qFormat="1"/>
     <w:lsdException w:name="heading 2" w:semiHidden="1" w:uiPriority="9" w:unhideWhenUsed="1" w:qFormat="1"/>
@@ -478,6 +1252,7 @@
     <w:lsdException w:name="HTML Sample" w:semiHidden="1" w:unhideWhenUsed="1"/>
     <w:lsdException w:name="HTML Typewriter" w:semiHidden="1" w:unhideWhenUsed="1"/>
     <w:lsdException w:name="HTML Variable" w:semiHidden="1" w:unhideWhenUsed="1"/>
+    <w:lsdException w:name="Normal Table" w:semiHidden="1" w:unhideWhenUsed="1"/>
     <w:lsdException w:name="annotation subject" w:semiHidden="1" w:unhideWhenUsed="1"/>
     <w:lsdException w:name="No List" w:semiHidden="1" w:unhideWhenUsed="1"/>
     <w:lsdException w:name="Outline List 1" w:semiHidden="1" w:unhideWhenUsed="1"/>
@@ -524,8 +1299,10 @@
     <w:lsdException w:name="Table Subtle 2" w:semiHidden="1" w:unhideWhenUsed="1"/>
     <w:lsdException w:name="Table Web 1" w:semiHidden="1" w:unhideWhenUsed="1"/>
     <w:lsdException w:name="Table Web 2" w:semiHidden="1" w:unhideWhenUsed="1"/>
+    <w:lsdException w:name="Table Web 3" w:semiHidden="1" w:unhideWhenUsed="1"/>
     <w:lsdException w:name="Balloon Text" w:semiHidden="1" w:unhideWhenUsed="1"/>
     <w:lsdException w:name="Table Grid" w:uiPriority="39"/>
+    <w:lsdException w:name="Table Theme" w:semiHidden="1" w:unhideWhenUsed="1"/>
     <w:lsdException w:name="Placeholder Text" w:semiHidden="1"/>
     <w:lsdException w:name="No Spacing" w:uiPriority="1" w:qFormat="1"/>
     <w:lsdException w:name="Light Shading" w:uiPriority="60"/>
@@ -745,7 +1522,6 @@
     <w:lsdException w:name="Smart Hyperlink" w:semiHidden="1" w:unhideWhenUsed="1"/>
     <w:lsdException w:name="Hashtag" w:semiHidden="1" w:unhideWhenUsed="1"/>
     <w:lsdException w:name="Unresolved Mention" w:semiHidden="1" w:unhideWhenUsed="1"/>
-    <w:lsdException w:name="Smart Link" w:semiHidden="1" w:unhideWhenUsed="1"/>
   </w:latentStyles>
   <w:style w:type="paragraph" w:default="1" w:styleId="Normal">
     <w:name w:val="Normal"/>
@@ -833,6 +1609,23 @@
       <w:sz w:val="36"/>
       <w:szCs w:val="36"/>
     </w:rPr>
+  </w:style>
+  <w:style w:type="character" w:styleId="FollowedHyperlink">
+    <w:name w:val="FollowedHyperlink"/>
+    <w:basedOn w:val="DefaultParagraphFont"/>
+    <w:uiPriority w:val="99"/>
+    <w:semiHidden/>
+    <w:unhideWhenUsed/>
+    <w:rsid w:val="006A69A5"/>
+    <w:rPr>
+      <w:color w:val="954F72" w:themeColor="followedHyperlink"/>
+      <w:u w:val="single"/>
+    </w:rPr>
+  </w:style>
+  <w:style w:type="character" w:customStyle="1" w:styleId="apple-converted-space">
+    <w:name w:val="apple-converted-space"/>
+    <w:basedOn w:val="DefaultParagraphFont"/>
+    <w:rsid w:val="006A69A5"/>
   </w:style>
 </w:styles>
 </file>
